--- a/Presentation/Speech.docx
+++ b/Presentation/Speech.docx
@@ -16,6 +16,24 @@
       <w:r>
         <w:t>.</w:t>
       </w:r>
+    </w:p>
+    <w:p>
+      <w:r>
+        <w:t xml:space="preserve">This project is a </w:t>
+      </w:r>
+      <w:proofErr w:type="gramStart"/>
+      <w:r>
+        <w:t>research based</w:t>
+      </w:r>
+      <w:proofErr w:type="gramEnd"/>
+      <w:r>
+        <w:t xml:space="preserve"> project focused on a potential new image compression scheme</w:t>
+      </w:r>
+      <w:r>
+        <w:t xml:space="preserve"> that can perform in noisy environments. Many schemes already exist such as DCT used in JPEG images and DWT being the standard for JPEG-2000 images.</w:t>
+      </w:r>
+      <w:bookmarkStart w:id="0" w:name="_GoBack"/>
+      <w:bookmarkEnd w:id="0"/>
     </w:p>
     <w:p>
       <w:r>
@@ -389,6 +407,7 @@
         </w:numPr>
       </w:pPr>
       <w:r>
+        <w:lastRenderedPageBreak/>
         <w:t>All values are 8-bit unsigned integers.</w:t>
       </w:r>
     </w:p>
@@ -431,7 +450,6 @@
         </w:numPr>
       </w:pPr>
       <w:r>
-        <w:lastRenderedPageBreak/>
         <w:t>The width</w:t>
       </w:r>
     </w:p>
@@ -825,6 +843,7 @@
         </w:numPr>
       </w:pPr>
       <w:r>
+        <w:lastRenderedPageBreak/>
         <w:t>The bit flip can randomly affect the most significant or least significant or anything in between</w:t>
       </w:r>
     </w:p>
@@ -849,7 +868,6 @@
         </w:numPr>
       </w:pPr>
       <w:r>
-        <w:lastRenderedPageBreak/>
         <w:t>The images show the discrepancy of colour in these types of error introduction</w:t>
       </w:r>
     </w:p>
@@ -1195,6 +1213,7 @@
         </w:numPr>
       </w:pPr>
       <w:r>
+        <w:lastRenderedPageBreak/>
         <w:t>The idea is that the large the image size, the greater the compression ratio</w:t>
       </w:r>
     </w:p>
@@ -1236,7 +1255,6 @@
         </w:numPr>
       </w:pPr>
       <w:r>
-        <w:lastRenderedPageBreak/>
         <w:t>Because of the smooth transition of colour, like my colleague mentioned, the run length encoding is not efficient for images with such smooth transitions in colour.</w:t>
       </w:r>
     </w:p>
@@ -1621,6 +1639,7 @@
         </w:numPr>
       </w:pPr>
       <w:r>
+        <w:lastRenderedPageBreak/>
         <w:t>In our implementation, t</w:t>
       </w:r>
       <w:r>
@@ -1636,7 +1655,6 @@
         </w:numPr>
       </w:pPr>
       <w:r>
-        <w:lastRenderedPageBreak/>
         <w:t>Trade off of this is that the processing time of the implemented system is too long</w:t>
       </w:r>
     </w:p>
@@ -1796,8 +1814,6 @@
       <w:r>
         <w:t>All images were taken from Unsplash.com as this site provides photographs that are free to use and manipulate for any use.</w:t>
       </w:r>
-      <w:bookmarkStart w:id="0" w:name="_GoBack"/>
-      <w:bookmarkEnd w:id="0"/>
     </w:p>
     <w:sectPr>
       <w:pgSz w:w="11909" w:h="16834" w:code="9"/>
